--- a/Файлы/1 курс/Физра/1 семестр/Лекции/20.09.24/Документ Microsoft Word.docx
+++ b/Файлы/1 курс/Физра/1 семестр/Лекции/20.09.24/Документ Microsoft Word.docx
@@ -1,6 +1,6 @@
 
 <file path=word/document.xml><?xml version="1.0" encoding="utf-8"?>
-<w:document xmlns:wpc="http://schemas.microsoft.com/office/word/2010/wordprocessingCanvas" xmlns:cx="http://schemas.microsoft.com/office/drawing/2014/chartex" xmlns:cx1="http://schemas.microsoft.com/office/drawing/2015/9/8/chartex" xmlns:cx2="http://schemas.microsoft.com/office/drawing/2015/10/21/chartex" xmlns:cx3="http://schemas.microsoft.com/office/drawing/2016/5/9/chartex" xmlns:cx4="http://schemas.microsoft.com/office/drawing/2016/5/10/chartex" xmlns:cx5="http://schemas.microsoft.com/office/drawing/2016/5/11/chartex" xmlns:cx6="http://schemas.microsoft.com/office/drawing/2016/5/12/chartex" xmlns:cx7="http://schemas.microsoft.com/office/drawing/2016/5/13/chartex" xmlns:cx8="http://schemas.microsoft.com/office/drawing/2016/5/14/chartex" xmlns:mc="http://schemas.openxmlformats.org/markup-compatibility/2006" xmlns:aink="http://schemas.microsoft.com/office/drawing/2016/ink" xmlns:am3d="http://schemas.microsoft.com/office/drawing/2017/model3d" xmlns:o="urn:schemas-microsoft-com:office:office" xmlns:r="http://schemas.openxmlformats.org/officeDocument/2006/relationships" xmlns:m="http://schemas.openxmlformats.org/officeDocument/2006/math" xmlns:v="urn:schemas-microsoft-com:vml" xmlns:wp14="http://schemas.microsoft.com/office/word/2010/wordprocessingDrawing" xmlns:wp="http://schemas.openxmlformats.org/drawingml/2006/wordprocessingDrawing" xmlns:w10="urn:schemas-microsoft-com:office:word" xmlns:w="http://schemas.openxmlformats.org/wordprocessingml/2006/main" xmlns:w14="http://schemas.microsoft.com/office/word/2010/wordml" xmlns:w15="http://schemas.microsoft.com/office/word/2012/wordml" xmlns:w16cex="http://schemas.microsoft.com/office/word/2018/wordml/cex" xmlns:w16cid="http://schemas.microsoft.com/office/word/2016/wordml/cid" xmlns:w16="http://schemas.microsoft.com/office/word/2018/wordml" xmlns:w16sdtdh="http://schemas.microsoft.com/office/word/2020/wordml/sdtdatahash" xmlns:w16se="http://schemas.microsoft.com/office/word/2015/wordml/symex" xmlns:wpg="http://schemas.microsoft.com/office/word/2010/wordprocessingGroup" xmlns:wpi="http://schemas.microsoft.com/office/word/2010/wordprocessingInk" xmlns:wne="http://schemas.microsoft.com/office/word/2006/wordml" xmlns:wps="http://schemas.microsoft.com/office/word/2010/wordprocessingShape" mc:Ignorable="w14 w15 w16se w16cid w16 w16cex w16sdtdh wp14">
+<w:document xmlns:wpc="http://schemas.microsoft.com/office/word/2010/wordprocessingCanvas" xmlns:cx="http://schemas.microsoft.com/office/drawing/2014/chartex" xmlns:cx1="http://schemas.microsoft.com/office/drawing/2015/9/8/chartex" xmlns:cx2="http://schemas.microsoft.com/office/drawing/2015/10/21/chartex" xmlns:cx3="http://schemas.microsoft.com/office/drawing/2016/5/9/chartex" xmlns:cx4="http://schemas.microsoft.com/office/drawing/2016/5/10/chartex" xmlns:cx5="http://schemas.microsoft.com/office/drawing/2016/5/11/chartex" xmlns:cx6="http://schemas.microsoft.com/office/drawing/2016/5/12/chartex" xmlns:cx7="http://schemas.microsoft.com/office/drawing/2016/5/13/chartex" xmlns:cx8="http://schemas.microsoft.com/office/drawing/2016/5/14/chartex" xmlns:mc="http://schemas.openxmlformats.org/markup-compatibility/2006" xmlns:aink="http://schemas.microsoft.com/office/drawing/2016/ink" xmlns:am3d="http://schemas.microsoft.com/office/drawing/2017/model3d" xmlns:o="urn:schemas-microsoft-com:office:office" xmlns:oel="http://schemas.microsoft.com/office/2019/extlst" xmlns:r="http://schemas.openxmlformats.org/officeDocument/2006/relationships" xmlns:m="http://schemas.openxmlformats.org/officeDocument/2006/math" xmlns:v="urn:schemas-microsoft-com:vml" xmlns:wp14="http://schemas.microsoft.com/office/word/2010/wordprocessingDrawing" xmlns:wp="http://schemas.openxmlformats.org/drawingml/2006/wordprocessingDrawing" xmlns:w10="urn:schemas-microsoft-com:office:word" xmlns:w="http://schemas.openxmlformats.org/wordprocessingml/2006/main" xmlns:w14="http://schemas.microsoft.com/office/word/2010/wordml" xmlns:w15="http://schemas.microsoft.com/office/word/2012/wordml" xmlns:w16cex="http://schemas.microsoft.com/office/word/2018/wordml/cex" xmlns:w16cid="http://schemas.microsoft.com/office/word/2016/wordml/cid" xmlns:w16="http://schemas.microsoft.com/office/word/2018/wordml" xmlns:w16sdtdh="http://schemas.microsoft.com/office/word/2020/wordml/sdtdatahash" xmlns:w16se="http://schemas.microsoft.com/office/word/2015/wordml/symex" xmlns:wpg="http://schemas.microsoft.com/office/word/2010/wordprocessingGroup" xmlns:wpi="http://schemas.microsoft.com/office/word/2010/wordprocessingInk" xmlns:wne="http://schemas.microsoft.com/office/word/2006/wordml" xmlns:wps="http://schemas.microsoft.com/office/word/2010/wordprocessingShape" mc:Ignorable="w14 w15 w16se w16cid w16 w16cex w16sdtdh wp14">
   <w:body>
     <w:p>
       <w:r>
@@ -68,9 +68,6 @@
         <w:t xml:space="preserve"> знать, понимать, уметь использовать. Для</w:t>
       </w:r>
       <w:r>
-        <w:rPr>
-          <w:lang w:val="en-US"/>
-        </w:rPr>
         <w:t>:</w:t>
       </w:r>
       <w:r>
@@ -446,6 +443,280 @@
       <w:r>
         <w:t xml:space="preserve">Какова цель дисциплины </w:t>
       </w:r>
+    </w:p>
+    <w:p>
+      <w:pPr>
+        <w:ind w:left="360"/>
+      </w:pPr>
+    </w:p>
+    <w:p>
+      <w:pPr>
+        <w:ind w:left="360"/>
+        <w:jc w:val="right"/>
+        <w:rPr>
+          <w:b/>
+          <w:bCs/>
+        </w:rPr>
+      </w:pPr>
+      <w:r>
+        <w:rPr>
+          <w:b/>
+          <w:bCs/>
+        </w:rPr>
+        <w:t>04.10.2024</w:t>
+      </w:r>
+    </w:p>
+    <w:p>
+      <w:pPr>
+        <w:jc w:val="center"/>
+        <w:rPr>
+          <w:b/>
+          <w:bCs/>
+        </w:rPr>
+      </w:pPr>
+      <w:r>
+        <w:rPr>
+          <w:b/>
+          <w:bCs/>
+        </w:rPr>
+        <w:t>Мои физические качества</w:t>
+      </w:r>
+    </w:p>
+    <w:p>
+      <w:r>
+        <w:rPr>
+          <w:b/>
+          <w:bCs/>
+        </w:rPr>
+        <w:t>физические качества</w:t>
+      </w:r>
+      <w:r>
+        <w:rPr>
+          <w:b/>
+          <w:bCs/>
+        </w:rPr>
+        <w:t xml:space="preserve"> </w:t>
+      </w:r>
+      <w:r>
+        <w:t>- врождённые морфофункциональные качества, благодаря которым возможна физическая активность человека, полностью проявляющаяся в целенаправленной двигательной деятельности</w:t>
+      </w:r>
+    </w:p>
+    <w:p>
+      <w:pPr>
+        <w:rPr>
+          <w:i/>
+          <w:iCs/>
+        </w:rPr>
+      </w:pPr>
+      <w:r>
+        <w:rPr>
+          <w:b/>
+          <w:bCs/>
+        </w:rPr>
+        <w:t xml:space="preserve">5 </w:t>
+      </w:r>
+      <w:r>
+        <w:t xml:space="preserve">врождённых физических качеств – </w:t>
+      </w:r>
+      <w:r>
+        <w:rPr>
+          <w:i/>
+          <w:iCs/>
+        </w:rPr>
+        <w:t>сила, выносливость, гибкость, быстрота, ловкость</w:t>
+      </w:r>
+    </w:p>
+    <w:p>
+      <w:r>
+        <w:rPr>
+          <w:b/>
+          <w:bCs/>
+        </w:rPr>
+        <w:t>Быстрота</w:t>
+      </w:r>
+      <w:r>
+        <w:t xml:space="preserve"> – способность за определенное время сделать максимальное число движений</w:t>
+      </w:r>
+    </w:p>
+    <w:p>
+      <w:r>
+        <w:t xml:space="preserve">Поддерживать </w:t>
+      </w:r>
+      <w:r>
+        <w:rPr>
+          <w:b/>
+          <w:bCs/>
+        </w:rPr>
+        <w:t xml:space="preserve">быстроту </w:t>
+      </w:r>
+      <w:r>
+        <w:t xml:space="preserve">можно при помощи выполнения простых физических упражнений, выполняемых на </w:t>
+      </w:r>
+      <w:r>
+        <w:rPr>
+          <w:i/>
+          <w:iCs/>
+        </w:rPr>
+        <w:t>предельной скорости</w:t>
+      </w:r>
+      <w:r>
+        <w:t xml:space="preserve">: </w:t>
+      </w:r>
+      <w:r>
+        <w:t>бег прыжки, приседания</w:t>
+      </w:r>
+    </w:p>
+    <w:p>
+      <w:r>
+        <w:rPr>
+          <w:b/>
+          <w:bCs/>
+        </w:rPr>
+        <w:t>Ловкость</w:t>
+      </w:r>
+      <w:r>
+        <w:t xml:space="preserve"> – способность быстро адаптироваться под внезапные условия, быстро овладевать новыми навыками.</w:t>
+      </w:r>
+    </w:p>
+    <w:p>
+      <w:r>
+        <w:t>Сенситивные периоды развития ловкости 8 и 14 лет. Сложной координации 9-10 и 12-13 лет</w:t>
+      </w:r>
+    </w:p>
+    <w:p>
+      <w:r>
+        <w:rPr>
+          <w:b/>
+          <w:bCs/>
+        </w:rPr>
+        <w:t>Сила</w:t>
+      </w:r>
+      <w:r>
+        <w:t xml:space="preserve"> – способность человека преодолевать внешнее сопротивление или противодействовать ему за счёт мышечных усилий. </w:t>
+      </w:r>
+    </w:p>
+    <w:p>
+      <w:r>
+        <w:t>Сенситивные периоды развития силы</w:t>
+      </w:r>
+      <w:r>
+        <w:t xml:space="preserve">: </w:t>
+      </w:r>
+      <w:r>
+        <w:t>13-14 и 17-18 лет</w:t>
+      </w:r>
+    </w:p>
+    <w:p>
+      <w:r>
+        <w:t>28 сгибаний и разгибаний рук в упоре лёжа</w:t>
+      </w:r>
+      <w:r>
+        <w:t>:</w:t>
+      </w:r>
+    </w:p>
+    <w:p>
+      <w:r>
+        <w:t>Бронза – 28 раз</w:t>
+      </w:r>
+      <w:r>
+        <w:tab/>
+        <w:t>Серебро – 32 раза</w:t>
+      </w:r>
+      <w:r>
+        <w:tab/>
+        <w:t>Золото – 44 раза</w:t>
+      </w:r>
+    </w:p>
+    <w:p>
+      <w:pPr>
+        <w:ind w:left="360"/>
+      </w:pPr>
+    </w:p>
+    <w:p>
+      <w:pPr>
+        <w:ind w:left="360"/>
+        <w:jc w:val="right"/>
+        <w:rPr>
+          <w:b/>
+          <w:bCs/>
+        </w:rPr>
+      </w:pPr>
+      <w:r>
+        <w:rPr>
+          <w:b/>
+          <w:bCs/>
+        </w:rPr>
+        <w:t>18.10.24</w:t>
+      </w:r>
+    </w:p>
+    <w:p>
+      <w:pPr>
+        <w:ind w:left="360"/>
+        <w:jc w:val="center"/>
+        <w:rPr>
+          <w:b/>
+          <w:bCs/>
+          <w:sz w:val="28"/>
+          <w:szCs w:val="28"/>
+          <w:lang w:val="en-US"/>
+        </w:rPr>
+      </w:pPr>
+      <w:r>
+        <w:rPr>
+          <w:b/>
+          <w:bCs/>
+          <w:sz w:val="28"/>
+          <w:szCs w:val="28"/>
+        </w:rPr>
+        <w:t>Физические качества человека</w:t>
+      </w:r>
+    </w:p>
+    <w:p>
+      <w:pPr>
+        <w:ind w:left="360"/>
+        <w:rPr>
+          <w:i/>
+          <w:iCs/>
+        </w:rPr>
+      </w:pPr>
+      <w:r>
+        <w:t>Физические качества -</w:t>
+      </w:r>
+      <w:r>
+        <w:t>&gt;</w:t>
+      </w:r>
+      <w:r>
+        <w:t xml:space="preserve"> ()</w:t>
+      </w:r>
+      <w:r>
+        <w:t xml:space="preserve"> -&gt;</w:t>
+      </w:r>
+      <w:r>
+        <w:t xml:space="preserve"> функциональные системы</w:t>
+      </w:r>
+      <w:r>
+        <w:t xml:space="preserve"> =</w:t>
+      </w:r>
+      <w:r>
+        <w:t xml:space="preserve"> </w:t>
+      </w:r>
+      <w:r>
+        <w:rPr>
+          <w:i/>
+          <w:iCs/>
+        </w:rPr>
+        <w:t>физическая подготовленность</w:t>
+      </w:r>
+    </w:p>
+    <w:p>
+      <w:pPr>
+        <w:ind w:left="360"/>
+      </w:pPr>
+    </w:p>
+    <w:p>
+      <w:pPr>
+        <w:ind w:left="360"/>
+      </w:pPr>
     </w:p>
     <w:sectPr>
       <w:pgSz w:w="11906" w:h="16838"/>
@@ -458,7 +729,7 @@
 </file>
 
 <file path=word/numbering.xml><?xml version="1.0" encoding="utf-8"?>
-<w:numbering xmlns:wpc="http://schemas.microsoft.com/office/word/2010/wordprocessingCanvas" xmlns:cx="http://schemas.microsoft.com/office/drawing/2014/chartex" xmlns:cx1="http://schemas.microsoft.com/office/drawing/2015/9/8/chartex" xmlns:cx2="http://schemas.microsoft.com/office/drawing/2015/10/21/chartex" xmlns:cx3="http://schemas.microsoft.com/office/drawing/2016/5/9/chartex" xmlns:cx4="http://schemas.microsoft.com/office/drawing/2016/5/10/chartex" xmlns:cx5="http://schemas.microsoft.com/office/drawing/2016/5/11/chartex" xmlns:cx6="http://schemas.microsoft.com/office/drawing/2016/5/12/chartex" xmlns:cx7="http://schemas.microsoft.com/office/drawing/2016/5/13/chartex" xmlns:cx8="http://schemas.microsoft.com/office/drawing/2016/5/14/chartex" xmlns:mc="http://schemas.openxmlformats.org/markup-compatibility/2006" xmlns:aink="http://schemas.microsoft.com/office/drawing/2016/ink" xmlns:am3d="http://schemas.microsoft.com/office/drawing/2017/model3d" xmlns:o="urn:schemas-microsoft-com:office:office" xmlns:r="http://schemas.openxmlformats.org/officeDocument/2006/relationships" xmlns:m="http://schemas.openxmlformats.org/officeDocument/2006/math" xmlns:v="urn:schemas-microsoft-com:vml" xmlns:wp14="http://schemas.microsoft.com/office/word/2010/wordprocessingDrawing" xmlns:wp="http://schemas.openxmlformats.org/drawingml/2006/wordprocessingDrawing" xmlns:w10="urn:schemas-microsoft-com:office:word" xmlns:w="http://schemas.openxmlformats.org/wordprocessingml/2006/main" xmlns:w14="http://schemas.microsoft.com/office/word/2010/wordml" xmlns:w15="http://schemas.microsoft.com/office/word/2012/wordml" xmlns:w16cex="http://schemas.microsoft.com/office/word/2018/wordml/cex" xmlns:w16cid="http://schemas.microsoft.com/office/word/2016/wordml/cid" xmlns:w16="http://schemas.microsoft.com/office/word/2018/wordml" xmlns:w16sdtdh="http://schemas.microsoft.com/office/word/2020/wordml/sdtdatahash" xmlns:w16se="http://schemas.microsoft.com/office/word/2015/wordml/symex" xmlns:wpg="http://schemas.microsoft.com/office/word/2010/wordprocessingGroup" xmlns:wpi="http://schemas.microsoft.com/office/word/2010/wordprocessingInk" xmlns:wne="http://schemas.microsoft.com/office/word/2006/wordml" xmlns:wps="http://schemas.microsoft.com/office/word/2010/wordprocessingShape" mc:Ignorable="w14 w15 w16se w16cid w16 w16cex w16sdtdh wp14">
+<w:numbering xmlns:wpc="http://schemas.microsoft.com/office/word/2010/wordprocessingCanvas" xmlns:cx="http://schemas.microsoft.com/office/drawing/2014/chartex" xmlns:cx1="http://schemas.microsoft.com/office/drawing/2015/9/8/chartex" xmlns:cx2="http://schemas.microsoft.com/office/drawing/2015/10/21/chartex" xmlns:cx3="http://schemas.microsoft.com/office/drawing/2016/5/9/chartex" xmlns:cx4="http://schemas.microsoft.com/office/drawing/2016/5/10/chartex" xmlns:cx5="http://schemas.microsoft.com/office/drawing/2016/5/11/chartex" xmlns:cx6="http://schemas.microsoft.com/office/drawing/2016/5/12/chartex" xmlns:cx7="http://schemas.microsoft.com/office/drawing/2016/5/13/chartex" xmlns:cx8="http://schemas.microsoft.com/office/drawing/2016/5/14/chartex" xmlns:mc="http://schemas.openxmlformats.org/markup-compatibility/2006" xmlns:aink="http://schemas.microsoft.com/office/drawing/2016/ink" xmlns:am3d="http://schemas.microsoft.com/office/drawing/2017/model3d" xmlns:o="urn:schemas-microsoft-com:office:office" xmlns:oel="http://schemas.microsoft.com/office/2019/extlst" xmlns:r="http://schemas.openxmlformats.org/officeDocument/2006/relationships" xmlns:m="http://schemas.openxmlformats.org/officeDocument/2006/math" xmlns:v="urn:schemas-microsoft-com:vml" xmlns:wp14="http://schemas.microsoft.com/office/word/2010/wordprocessingDrawing" xmlns:wp="http://schemas.openxmlformats.org/drawingml/2006/wordprocessingDrawing" xmlns:w10="urn:schemas-microsoft-com:office:word" xmlns:w="http://schemas.openxmlformats.org/wordprocessingml/2006/main" xmlns:w14="http://schemas.microsoft.com/office/word/2010/wordml" xmlns:w15="http://schemas.microsoft.com/office/word/2012/wordml" xmlns:w16cex="http://schemas.microsoft.com/office/word/2018/wordml/cex" xmlns:w16cid="http://schemas.microsoft.com/office/word/2016/wordml/cid" xmlns:w16="http://schemas.microsoft.com/office/word/2018/wordml" xmlns:w16sdtdh="http://schemas.microsoft.com/office/word/2020/wordml/sdtdatahash" xmlns:w16se="http://schemas.microsoft.com/office/word/2015/wordml/symex" xmlns:wpg="http://schemas.microsoft.com/office/word/2010/wordprocessingGroup" xmlns:wpi="http://schemas.microsoft.com/office/word/2010/wordprocessingInk" xmlns:wne="http://schemas.microsoft.com/office/word/2006/wordml" xmlns:wps="http://schemas.microsoft.com/office/word/2010/wordprocessingShape" mc:Ignorable="w14 w15 w16se w16cid w16 w16cex w16sdtdh wp14">
   <w:abstractNum w:abstractNumId="0" w15:restartNumberingAfterBreak="0">
     <w:nsid w:val="2C754A51"/>
     <w:multiLevelType w:val="hybridMultilevel"/>
@@ -726,13 +997,13 @@
       </w:pPr>
     </w:lvl>
   </w:abstractNum>
-  <w:num w:numId="1">
+  <w:num w:numId="1" w16cid:durableId="1524594915">
     <w:abstractNumId w:val="2"/>
   </w:num>
-  <w:num w:numId="2">
+  <w:num w:numId="2" w16cid:durableId="1017849158">
     <w:abstractNumId w:val="1"/>
   </w:num>
-  <w:num w:numId="3">
+  <w:num w:numId="3" w16cid:durableId="1550649468">
     <w:abstractNumId w:val="0"/>
   </w:num>
 </w:numbering>
